--- a/project.docx
+++ b/project.docx
@@ -64,27 +64,7 @@
           <w:sz w:val="24"/>
           <w:szCs w:val="24"/>
         </w:rPr>
-        <w:t>Short path to travel around the airbnb hotel based in New york city using Simulat</w:t>
-      </w:r>
-      <w:r>
-        <w:rPr>
-          <w:rFonts w:hint="default" w:ascii="Times New Roman" w:hAnsi="Times New Roman" w:cs="Times New Roman"/>
-          <w:b w:val="0"/>
-          <w:bCs w:val="0"/>
-          <w:sz w:val="24"/>
-          <w:szCs w:val="24"/>
-        </w:rPr>
-        <w:t xml:space="preserve">ed </w:t>
-      </w:r>
-      <w:r>
-        <w:rPr>
-          <w:rFonts w:hint="default" w:ascii="Times New Roman" w:hAnsi="Times New Roman" w:cs="Times New Roman"/>
-          <w:b w:val="0"/>
-          <w:bCs w:val="0"/>
-          <w:sz w:val="24"/>
-          <w:szCs w:val="24"/>
-        </w:rPr>
-        <w:t>annealing</w:t>
+        <w:t>Short path to travel around the airbnb hotel based in New york city using Simulated annealing</w:t>
       </w:r>
     </w:p>
     <w:p>
@@ -279,29 +259,7 @@
           <w:sz w:val="24"/>
           <w:szCs w:val="24"/>
         </w:rPr>
-        <w:t xml:space="preserve">Shortest path problem is the problem of finding a path between two vertices in a graph.There are a lot of way to calculate the the shortest path such as Dijkstra’s Algorithm,Bellman-Ford algorithm,A* algorithm and etc .In this project the </w:t>
-      </w:r>
-      <w:bookmarkStart w:id="0" w:name="_GoBack"/>
-      <w:bookmarkEnd w:id="0"/>
-      <w:r>
-        <w:rPr>
-          <w:rFonts w:hint="default" w:ascii="Times New Roman" w:hAnsi="Times New Roman" w:cs="Times New Roman"/>
-          <w:b w:val="0"/>
-          <w:bCs w:val="0"/>
-          <w:sz w:val="24"/>
-          <w:szCs w:val="24"/>
-        </w:rPr>
-        <w:t>Simulated</w:t>
-      </w:r>
-      <w:r>
-        <w:rPr>
-          <w:rFonts w:hint="default" w:ascii="Times New Roman" w:hAnsi="Times New Roman" w:cs="Times New Roman"/>
-          <w:b w:val="0"/>
-          <w:bCs w:val="0"/>
-          <w:sz w:val="24"/>
-          <w:szCs w:val="24"/>
-        </w:rPr>
-        <w:t xml:space="preserve"> Annealing(SA) is used to optimize the shortest path to travel 30 Airbnb hotel in New York City.</w:t>
+        <w:t>Shortest path problem is the problem of finding a path between two vertices in a graph.There are a lot of way to calculate the the shortest path such as Dijkstra’s Algorithm,Bellman-Ford algorithm,A* algorithm and etc .In this project the Simulated Annealing(SA) is used to optimize the shortest path to travel 30 Airbnb hotel in New York City.</w:t>
       </w:r>
     </w:p>
     <w:p>
@@ -2968,7 +2926,7 @@
       </w:r>
       <w:r>
         <w:rPr>
-          <w:rStyle w:val="4"/>
+          <w:rStyle w:val="5"/>
           <w:rFonts w:hint="default" w:ascii="Times New Roman" w:hAnsi="Times New Roman" w:cs="Times New Roman"/>
           <w:b w:val="0"/>
           <w:bCs w:val="0"/>
@@ -3128,27 +3086,7 @@
           <w:sz w:val="24"/>
           <w:szCs w:val="24"/>
         </w:rPr>
-        <w:t>In This Project we use the Simulated Annealing to find the best path solution.</w:t>
-      </w:r>
-      <w:r>
-        <w:rPr>
-          <w:rFonts w:hint="default" w:ascii="Times New Roman" w:hAnsi="Times New Roman" w:cs="Times New Roman"/>
-          <w:b w:val="0"/>
-          <w:bCs w:val="0"/>
-          <w:sz w:val="24"/>
-          <w:szCs w:val="24"/>
-        </w:rPr>
-        <w:t>Simulated</w:t>
-      </w:r>
-      <w:r>
-        <w:rPr>
-          <w:rFonts w:hint="default" w:ascii="Times New Roman" w:hAnsi="Times New Roman" w:cs="Times New Roman"/>
-          <w:b w:val="0"/>
-          <w:bCs w:val="0"/>
-          <w:sz w:val="24"/>
-          <w:szCs w:val="24"/>
-        </w:rPr>
-        <w:t xml:space="preserve"> Annealing is c computatioal method borrowing inspiration from the field of physic introsuced by.It simulate the physical process of solid annealing. This method has been one of heuristic model to avoiding local minina.The base concept of this algorithm is accept worse candidate base o the probability dependent on the temperature and the rate of change of the fitness value or cost.[1][2][3]</w:t>
+        <w:t>In This Project we use the Simulated Annealing to find the best path solution.Simulated Annealing is c computatioal method borrowing inspiration from the field of physic introsuced by.It simulate the physical process of solid annealing. This method has been one of heuristic model to avoiding local minina.The base concept of this algorithm is accept worse candidate base o the probability dependent on the temperature and the rate of change of the fitness value or cost.[1][2][3]</w:t>
       </w:r>
     </w:p>
     <w:p>
@@ -4455,27 +4393,7 @@
           <w:sz w:val="24"/>
           <w:szCs w:val="24"/>
         </w:rPr>
-        <w:t xml:space="preserve">In This project The </w:t>
-      </w:r>
-      <w:r>
-        <w:rPr>
-          <w:rFonts w:hint="default" w:ascii="Times New Roman" w:hAnsi="Times New Roman" w:cs="Times New Roman"/>
-          <w:b w:val="0"/>
-          <w:bCs w:val="0"/>
-          <w:sz w:val="24"/>
-          <w:szCs w:val="24"/>
-        </w:rPr>
-        <w:t>Simulated</w:t>
-      </w:r>
-      <w:r>
-        <w:rPr>
-          <w:rFonts w:hint="default" w:ascii="Times New Roman" w:hAnsi="Times New Roman" w:cs="Times New Roman"/>
-          <w:b w:val="0"/>
-          <w:bCs w:val="0"/>
-          <w:sz w:val="24"/>
-          <w:szCs w:val="24"/>
-        </w:rPr>
-        <w:t xml:space="preserve"> annealing had been tested to find the shortest route to travel all 30 Airbnb hotel.The Dataset that has been used in this experiement is from Kaggle Dataset which consist of </w:t>
+        <w:t xml:space="preserve">In This project The Simulated annealing had been tested to find the shortest route to travel all 30 Airbnb hotel.The Dataset that has been used in this experiement is from Kaggle Dataset which consist of </w:t>
       </w:r>
       <w:r>
         <w:rPr>
@@ -4968,6 +4886,234 @@
       </w:r>
       <w:r>
         <w:rPr>
+          <w:rStyle w:val="5"/>
+          <w:rFonts w:hint="default" w:ascii="Times New Roman" w:hAnsi="Times New Roman" w:cs="Times New Roman"/>
+          <w:b w:val="0"/>
+          <w:bCs w:val="0"/>
+          <w:sz w:val="24"/>
+          <w:szCs w:val="24"/>
+        </w:rPr>
+        <w:t>https://medium.com/ai-techsystems/simulated-annealing-580f73bd807a</w:t>
+      </w:r>
+      <w:r>
+        <w:rPr>
+          <w:rFonts w:hint="default" w:ascii="Times New Roman" w:hAnsi="Times New Roman" w:cs="Times New Roman"/>
+          <w:b w:val="0"/>
+          <w:bCs w:val="0"/>
+          <w:sz w:val="24"/>
+          <w:szCs w:val="24"/>
+        </w:rPr>
+        <w:fldChar w:fldCharType="end"/>
+      </w:r>
+    </w:p>
+    <w:p>
+      <w:pPr>
+        <w:numPr>
+          <w:ilvl w:val="0"/>
+          <w:numId w:val="0"/>
+        </w:numPr>
+        <w:rPr>
+          <w:rFonts w:hint="default" w:ascii="Times New Roman" w:hAnsi="Times New Roman" w:cs="Times New Roman"/>
+          <w:b w:val="0"/>
+          <w:bCs w:val="0"/>
+          <w:sz w:val="24"/>
+          <w:szCs w:val="24"/>
+        </w:rPr>
+      </w:pPr>
+      <w:r>
+        <w:rPr>
+          <w:rFonts w:hint="default" w:ascii="Times New Roman" w:hAnsi="Times New Roman" w:cs="Times New Roman"/>
+          <w:b w:val="0"/>
+          <w:bCs w:val="0"/>
+          <w:sz w:val="24"/>
+          <w:szCs w:val="24"/>
+        </w:rPr>
+        <w:t>[2]</w:t>
+      </w:r>
+      <w:r>
+        <w:rPr>
+          <w:rFonts w:hint="default" w:ascii="Times New Roman" w:hAnsi="Times New Roman" w:cs="Times New Roman"/>
+          <w:b w:val="0"/>
+          <w:bCs w:val="0"/>
+          <w:sz w:val="24"/>
+          <w:szCs w:val="24"/>
+        </w:rPr>
+        <w:fldChar w:fldCharType="begin"/>
+      </w:r>
+      <w:r>
+        <w:rPr>
+          <w:rFonts w:hint="default" w:ascii="Times New Roman" w:hAnsi="Times New Roman" w:cs="Times New Roman"/>
+          <w:b w:val="0"/>
+          <w:bCs w:val="0"/>
+          <w:sz w:val="24"/>
+          <w:szCs w:val="24"/>
+        </w:rPr>
+        <w:instrText xml:space="preserve"> HYPERLINK "https://medium.com/swlh/how-to-implement-simulated-annealing-algorithm-in-python-ab196c2f56a0" </w:instrText>
+      </w:r>
+      <w:r>
+        <w:rPr>
+          <w:rFonts w:hint="default" w:ascii="Times New Roman" w:hAnsi="Times New Roman" w:cs="Times New Roman"/>
+          <w:b w:val="0"/>
+          <w:bCs w:val="0"/>
+          <w:sz w:val="24"/>
+          <w:szCs w:val="24"/>
+        </w:rPr>
+        <w:fldChar w:fldCharType="separate"/>
+      </w:r>
+      <w:r>
+        <w:rPr>
+          <w:rStyle w:val="5"/>
+          <w:rFonts w:hint="default" w:ascii="Times New Roman" w:hAnsi="Times New Roman" w:cs="Times New Roman"/>
+          <w:b w:val="0"/>
+          <w:bCs w:val="0"/>
+          <w:sz w:val="24"/>
+          <w:szCs w:val="24"/>
+        </w:rPr>
+        <w:t>https://medium.com/swlh/how-to-implement-simulated-annealing-algorithm-in-python-ab196c2f56a0</w:t>
+      </w:r>
+      <w:r>
+        <w:rPr>
+          <w:rFonts w:hint="default" w:ascii="Times New Roman" w:hAnsi="Times New Roman" w:cs="Times New Roman"/>
+          <w:b w:val="0"/>
+          <w:bCs w:val="0"/>
+          <w:sz w:val="24"/>
+          <w:szCs w:val="24"/>
+        </w:rPr>
+        <w:fldChar w:fldCharType="end"/>
+      </w:r>
+    </w:p>
+    <w:p>
+      <w:pPr>
+        <w:numPr>
+          <w:ilvl w:val="0"/>
+          <w:numId w:val="0"/>
+        </w:numPr>
+        <w:rPr>
+          <w:rFonts w:hint="default" w:ascii="Times New Roman" w:hAnsi="Times New Roman" w:cs="Times New Roman"/>
+          <w:b w:val="0"/>
+          <w:bCs w:val="0"/>
+          <w:sz w:val="24"/>
+          <w:szCs w:val="24"/>
+        </w:rPr>
+      </w:pPr>
+      <w:r>
+        <w:rPr>
+          <w:rFonts w:hint="default" w:ascii="Times New Roman" w:hAnsi="Times New Roman" w:cs="Times New Roman"/>
+          <w:b w:val="0"/>
+          <w:bCs w:val="0"/>
+          <w:sz w:val="24"/>
+          <w:szCs w:val="24"/>
+        </w:rPr>
+        <w:t>[3]</w:t>
+      </w:r>
+      <w:r>
+        <w:rPr>
+          <w:rFonts w:hint="default" w:ascii="Times New Roman" w:hAnsi="Times New Roman" w:cs="Times New Roman"/>
+          <w:b w:val="0"/>
+          <w:bCs w:val="0"/>
+          <w:sz w:val="24"/>
+          <w:szCs w:val="24"/>
+        </w:rPr>
+        <w:fldChar w:fldCharType="begin"/>
+      </w:r>
+      <w:r>
+        <w:rPr>
+          <w:rFonts w:hint="default" w:ascii="Times New Roman" w:hAnsi="Times New Roman" w:cs="Times New Roman"/>
+          <w:b w:val="0"/>
+          <w:bCs w:val="0"/>
+          <w:sz w:val="24"/>
+          <w:szCs w:val="24"/>
+        </w:rPr>
+        <w:instrText xml:space="preserve"> HYPERLINK "https://towardsdatascience.com/optimization-techniques-simulated-annealing-d6a4785a1de7" </w:instrText>
+      </w:r>
+      <w:r>
+        <w:rPr>
+          <w:rFonts w:hint="default" w:ascii="Times New Roman" w:hAnsi="Times New Roman" w:cs="Times New Roman"/>
+          <w:b w:val="0"/>
+          <w:bCs w:val="0"/>
+          <w:sz w:val="24"/>
+          <w:szCs w:val="24"/>
+        </w:rPr>
+        <w:fldChar w:fldCharType="separate"/>
+      </w:r>
+      <w:r>
+        <w:rPr>
+          <w:rStyle w:val="5"/>
+          <w:rFonts w:hint="default" w:ascii="Times New Roman" w:hAnsi="Times New Roman" w:cs="Times New Roman"/>
+          <w:b w:val="0"/>
+          <w:bCs w:val="0"/>
+          <w:sz w:val="24"/>
+          <w:szCs w:val="24"/>
+        </w:rPr>
+        <w:t>https://towardsdatascience.com/optimization-techniques-simulated-annealing-d6a4785a1de7</w:t>
+      </w:r>
+      <w:r>
+        <w:rPr>
+          <w:rFonts w:hint="default" w:ascii="Times New Roman" w:hAnsi="Times New Roman" w:cs="Times New Roman"/>
+          <w:b w:val="0"/>
+          <w:bCs w:val="0"/>
+          <w:sz w:val="24"/>
+          <w:szCs w:val="24"/>
+        </w:rPr>
+        <w:fldChar w:fldCharType="end"/>
+      </w:r>
+    </w:p>
+    <w:p>
+      <w:pPr>
+        <w:numPr>
+          <w:ilvl w:val="0"/>
+          <w:numId w:val="0"/>
+        </w:numPr>
+        <w:rPr>
+          <w:rFonts w:hint="default" w:ascii="Times New Roman" w:hAnsi="Times New Roman" w:cs="Times New Roman"/>
+          <w:b w:val="0"/>
+          <w:bCs w:val="0"/>
+          <w:sz w:val="24"/>
+          <w:szCs w:val="24"/>
+        </w:rPr>
+      </w:pPr>
+      <w:r>
+        <w:rPr>
+          <w:rFonts w:hint="default" w:ascii="Times New Roman" w:hAnsi="Times New Roman" w:cs="Times New Roman"/>
+          <w:b w:val="0"/>
+          <w:bCs w:val="0"/>
+          <w:sz w:val="24"/>
+          <w:szCs w:val="24"/>
+        </w:rPr>
+        <w:t>[4]</w:t>
+      </w:r>
+      <w:r>
+        <w:rPr>
+          <w:rFonts w:hint="default" w:ascii="Times New Roman" w:hAnsi="Times New Roman" w:cs="Times New Roman"/>
+          <w:b w:val="0"/>
+          <w:bCs w:val="0"/>
+          <w:sz w:val="24"/>
+          <w:szCs w:val="24"/>
+        </w:rPr>
+        <w:fldChar w:fldCharType="begin"/>
+      </w:r>
+      <w:r>
+        <w:rPr>
+          <w:rFonts w:hint="default" w:ascii="Times New Roman" w:hAnsi="Times New Roman" w:cs="Times New Roman"/>
+          <w:b w:val="0"/>
+          <w:bCs w:val="0"/>
+          <w:sz w:val="24"/>
+          <w:szCs w:val="24"/>
+        </w:rPr>
+        <w:instrText xml:space="preserve"> HYPERLINK "https://medium.com/@francis.allanah/travelling-salesman-problem-using-simulated-annealing-f547a71ab3c6" </w:instrText>
+      </w:r>
+      <w:r>
+        <w:rPr>
+          <w:rFonts w:hint="default" w:ascii="Times New Roman" w:hAnsi="Times New Roman" w:cs="Times New Roman"/>
+          <w:b w:val="0"/>
+          <w:bCs w:val="0"/>
+          <w:sz w:val="24"/>
+          <w:szCs w:val="24"/>
+        </w:rPr>
+        <w:fldChar w:fldCharType="separate"/>
+      </w:r>
+      <w:r>
+        <w:rPr>
           <w:rStyle w:val="4"/>
           <w:rFonts w:hint="default" w:ascii="Times New Roman" w:hAnsi="Times New Roman" w:cs="Times New Roman"/>
           <w:b w:val="0"/>
@@ -4975,73 +5121,10 @@
           <w:sz w:val="24"/>
           <w:szCs w:val="24"/>
         </w:rPr>
-        <w:t>https://medium.com/ai-techsystems/simulated-annealing-580f73bd807a</w:t>
-      </w:r>
-      <w:r>
-        <w:rPr>
-          <w:rFonts w:hint="default" w:ascii="Times New Roman" w:hAnsi="Times New Roman" w:cs="Times New Roman"/>
-          <w:b w:val="0"/>
-          <w:bCs w:val="0"/>
-          <w:sz w:val="24"/>
-          <w:szCs w:val="24"/>
-        </w:rPr>
-        <w:fldChar w:fldCharType="end"/>
-      </w:r>
-    </w:p>
-    <w:p>
-      <w:pPr>
-        <w:numPr>
-          <w:ilvl w:val="0"/>
-          <w:numId w:val="0"/>
-        </w:numPr>
-        <w:rPr>
-          <w:rFonts w:hint="default" w:ascii="Times New Roman" w:hAnsi="Times New Roman" w:cs="Times New Roman"/>
-          <w:b w:val="0"/>
-          <w:bCs w:val="0"/>
-          <w:sz w:val="24"/>
-          <w:szCs w:val="24"/>
-        </w:rPr>
-      </w:pPr>
-      <w:r>
-        <w:rPr>
-          <w:rFonts w:hint="default" w:ascii="Times New Roman" w:hAnsi="Times New Roman" w:cs="Times New Roman"/>
-          <w:b w:val="0"/>
-          <w:bCs w:val="0"/>
-          <w:sz w:val="24"/>
-          <w:szCs w:val="24"/>
-        </w:rPr>
-        <w:t>[2]</w:t>
-      </w:r>
-      <w:r>
-        <w:rPr>
-          <w:rFonts w:hint="default" w:ascii="Times New Roman" w:hAnsi="Times New Roman" w:cs="Times New Roman"/>
-          <w:b w:val="0"/>
-          <w:bCs w:val="0"/>
-          <w:sz w:val="24"/>
-          <w:szCs w:val="24"/>
-        </w:rPr>
-        <w:fldChar w:fldCharType="begin"/>
-      </w:r>
-      <w:r>
-        <w:rPr>
-          <w:rFonts w:hint="default" w:ascii="Times New Roman" w:hAnsi="Times New Roman" w:cs="Times New Roman"/>
-          <w:b w:val="0"/>
-          <w:bCs w:val="0"/>
-          <w:sz w:val="24"/>
-          <w:szCs w:val="24"/>
-        </w:rPr>
-        <w:instrText xml:space="preserve"> HYPERLINK "https://medium.com/swlh/how-to-implement-simulated-annealing-algorithm-in-python-ab196c2f56a0" </w:instrText>
-      </w:r>
-      <w:r>
-        <w:rPr>
-          <w:rFonts w:hint="default" w:ascii="Times New Roman" w:hAnsi="Times New Roman" w:cs="Times New Roman"/>
-          <w:b w:val="0"/>
-          <w:bCs w:val="0"/>
-          <w:sz w:val="24"/>
-          <w:szCs w:val="24"/>
-        </w:rPr>
-        <w:fldChar w:fldCharType="separate"/>
-      </w:r>
+        <w:t>https://medium.com/@f</w:t>
+      </w:r>
+      <w:bookmarkStart w:id="0" w:name="_GoBack"/>
+      <w:bookmarkEnd w:id="0"/>
       <w:r>
         <w:rPr>
           <w:rStyle w:val="4"/>
@@ -5051,159 +5134,7 @@
           <w:sz w:val="24"/>
           <w:szCs w:val="24"/>
         </w:rPr>
-        <w:t>https://medium.com/swlh/how-to-implement-simulated-annealing-algorithm-in-python-ab196c2f56a0</w:t>
-      </w:r>
-      <w:r>
-        <w:rPr>
-          <w:rFonts w:hint="default" w:ascii="Times New Roman" w:hAnsi="Times New Roman" w:cs="Times New Roman"/>
-          <w:b w:val="0"/>
-          <w:bCs w:val="0"/>
-          <w:sz w:val="24"/>
-          <w:szCs w:val="24"/>
-        </w:rPr>
-        <w:fldChar w:fldCharType="end"/>
-      </w:r>
-    </w:p>
-    <w:p>
-      <w:pPr>
-        <w:numPr>
-          <w:ilvl w:val="0"/>
-          <w:numId w:val="0"/>
-        </w:numPr>
-        <w:rPr>
-          <w:rFonts w:hint="default" w:ascii="Times New Roman" w:hAnsi="Times New Roman" w:cs="Times New Roman"/>
-          <w:b w:val="0"/>
-          <w:bCs w:val="0"/>
-          <w:sz w:val="24"/>
-          <w:szCs w:val="24"/>
-        </w:rPr>
-      </w:pPr>
-      <w:r>
-        <w:rPr>
-          <w:rFonts w:hint="default" w:ascii="Times New Roman" w:hAnsi="Times New Roman" w:cs="Times New Roman"/>
-          <w:b w:val="0"/>
-          <w:bCs w:val="0"/>
-          <w:sz w:val="24"/>
-          <w:szCs w:val="24"/>
-        </w:rPr>
-        <w:t>[3]</w:t>
-      </w:r>
-      <w:r>
-        <w:rPr>
-          <w:rFonts w:hint="default" w:ascii="Times New Roman" w:hAnsi="Times New Roman" w:cs="Times New Roman"/>
-          <w:b w:val="0"/>
-          <w:bCs w:val="0"/>
-          <w:sz w:val="24"/>
-          <w:szCs w:val="24"/>
-        </w:rPr>
-        <w:fldChar w:fldCharType="begin"/>
-      </w:r>
-      <w:r>
-        <w:rPr>
-          <w:rFonts w:hint="default" w:ascii="Times New Roman" w:hAnsi="Times New Roman" w:cs="Times New Roman"/>
-          <w:b w:val="0"/>
-          <w:bCs w:val="0"/>
-          <w:sz w:val="24"/>
-          <w:szCs w:val="24"/>
-        </w:rPr>
-        <w:instrText xml:space="preserve"> HYPERLINK "https://towardsdatascience.com/optimization-techniques-simulated-annealing-d6a4785a1de7" </w:instrText>
-      </w:r>
-      <w:r>
-        <w:rPr>
-          <w:rFonts w:hint="default" w:ascii="Times New Roman" w:hAnsi="Times New Roman" w:cs="Times New Roman"/>
-          <w:b w:val="0"/>
-          <w:bCs w:val="0"/>
-          <w:sz w:val="24"/>
-          <w:szCs w:val="24"/>
-        </w:rPr>
-        <w:fldChar w:fldCharType="separate"/>
-      </w:r>
-      <w:r>
-        <w:rPr>
-          <w:rStyle w:val="4"/>
-          <w:rFonts w:hint="default" w:ascii="Times New Roman" w:hAnsi="Times New Roman" w:cs="Times New Roman"/>
-          <w:b w:val="0"/>
-          <w:bCs w:val="0"/>
-          <w:sz w:val="24"/>
-          <w:szCs w:val="24"/>
-        </w:rPr>
-        <w:t>https://towardsdatascience.com/optimization-techniques-simulated-annealing-d6a4785a1de7</w:t>
-      </w:r>
-      <w:r>
-        <w:rPr>
-          <w:rFonts w:hint="default" w:ascii="Times New Roman" w:hAnsi="Times New Roman" w:cs="Times New Roman"/>
-          <w:b w:val="0"/>
-          <w:bCs w:val="0"/>
-          <w:sz w:val="24"/>
-          <w:szCs w:val="24"/>
-        </w:rPr>
-        <w:fldChar w:fldCharType="end"/>
-      </w:r>
-    </w:p>
-    <w:p>
-      <w:pPr>
-        <w:numPr>
-          <w:ilvl w:val="0"/>
-          <w:numId w:val="0"/>
-        </w:numPr>
-        <w:rPr>
-          <w:rFonts w:hint="default" w:ascii="Times New Roman" w:hAnsi="Times New Roman" w:cs="Times New Roman"/>
-          <w:b w:val="0"/>
-          <w:bCs w:val="0"/>
-          <w:sz w:val="24"/>
-          <w:szCs w:val="24"/>
-        </w:rPr>
-      </w:pPr>
-      <w:r>
-        <w:rPr>
-          <w:rFonts w:hint="default" w:ascii="Times New Roman" w:hAnsi="Times New Roman" w:cs="Times New Roman"/>
-          <w:b w:val="0"/>
-          <w:bCs w:val="0"/>
-          <w:sz w:val="24"/>
-          <w:szCs w:val="24"/>
-        </w:rPr>
-        <w:t>[4]</w:t>
-      </w:r>
-      <w:r>
-        <w:rPr>
-          <w:rFonts w:hint="default" w:ascii="Times New Roman" w:hAnsi="Times New Roman" w:cs="Times New Roman"/>
-          <w:b w:val="0"/>
-          <w:bCs w:val="0"/>
-          <w:sz w:val="24"/>
-          <w:szCs w:val="24"/>
-        </w:rPr>
-        <w:fldChar w:fldCharType="begin"/>
-      </w:r>
-      <w:r>
-        <w:rPr>
-          <w:rFonts w:hint="default" w:ascii="Times New Roman" w:hAnsi="Times New Roman" w:cs="Times New Roman"/>
-          <w:b w:val="0"/>
-          <w:bCs w:val="0"/>
-          <w:sz w:val="24"/>
-          <w:szCs w:val="24"/>
-        </w:rPr>
-        <w:instrText xml:space="preserve"> HYPERLINK "https://medium.com/@francis.allanah/travelling-salesman-problem-using-simulated-annealing-f547a71ab3c6" </w:instrText>
-      </w:r>
-      <w:r>
-        <w:rPr>
-          <w:rFonts w:hint="default" w:ascii="Times New Roman" w:hAnsi="Times New Roman" w:cs="Times New Roman"/>
-          <w:b w:val="0"/>
-          <w:bCs w:val="0"/>
-          <w:sz w:val="24"/>
-          <w:szCs w:val="24"/>
-        </w:rPr>
-        <w:fldChar w:fldCharType="separate"/>
-      </w:r>
-      <w:r>
-        <w:rPr>
-          <w:rStyle w:val="4"/>
-          <w:rFonts w:hint="default" w:ascii="Times New Roman" w:hAnsi="Times New Roman" w:cs="Times New Roman"/>
-          <w:b w:val="0"/>
-          <w:bCs w:val="0"/>
-          <w:sz w:val="24"/>
-          <w:szCs w:val="24"/>
-        </w:rPr>
-        <w:t>https://medium.com/@francis.allanah/travelling-salesman-problem-using-simulated-annealing-f547a71ab3c6</w:t>
+        <w:t>rancis.allanah/travelling-salesman-problem-using-simulated-annealing-f547a71ab3c6</w:t>
       </w:r>
       <w:r>
         <w:rPr>
@@ -5690,6 +5621,15 @@
     </w:tblPr>
   </w:style>
   <w:style w:type="character" w:styleId="4">
+    <w:name w:val="FollowedHyperlink"/>
+    <w:basedOn w:val="2"/>
+    <w:uiPriority w:val="0"/>
+    <w:rPr>
+      <w:color w:val="800080"/>
+      <w:u w:val="single"/>
+    </w:rPr>
+  </w:style>
+  <w:style w:type="character" w:styleId="5">
     <w:name w:val="Hyperlink"/>
     <w:basedOn w:val="2"/>
     <w:qFormat/>
@@ -5699,7 +5639,7 @@
       <w:u w:val="single"/>
     </w:rPr>
   </w:style>
-  <w:style w:type="paragraph" w:styleId="5">
+  <w:style w:type="paragraph" w:styleId="6">
     <w:name w:val="Normal (Web)"/>
     <w:qFormat/>
     <w:uiPriority w:val="0"/>
